--- a/templates/tech-report-cover-eng.docx
+++ b/templates/tech-report-cover-eng.docx
@@ -1,6 +1,6 @@
 
 <file path=word/document.xml><?xml version="1.0" encoding="utf-8"?>
-<w:document xmlns:wpc="http://schemas.microsoft.com/office/word/2010/wordprocessingCanvas" xmlns:mc="http://schemas.openxmlformats.org/markup-compatibility/2006" xmlns:o="urn:schemas-microsoft-com:office:office" xmlns:r="http://schemas.openxmlformats.org/officeDocument/2006/relationships" xmlns:m="http://schemas.openxmlformats.org/officeDocument/2006/math" xmlns:v="urn:schemas-microsoft-com:vml" xmlns:wp14="http://schemas.microsoft.com/office/word/2010/wordprocessingDrawing" xmlns:wp="http://schemas.openxmlformats.org/drawingml/2006/wordprocessingDrawing" xmlns:w10="urn:schemas-microsoft-com:office:word" xmlns:w="http://schemas.openxmlformats.org/wordprocessingml/2006/main" xmlns:w14="http://schemas.microsoft.com/office/word/2010/wordml" xmlns:w15="http://schemas.microsoft.com/office/word/2012/wordml" xmlns:wpg="http://schemas.microsoft.com/office/word/2010/wordprocessingGroup" xmlns:wpi="http://schemas.microsoft.com/office/word/2010/wordprocessingInk" xmlns:wne="http://schemas.microsoft.com/office/word/2006/wordml" xmlns:wps="http://schemas.microsoft.com/office/word/2010/wordprocessingShape" mc:Ignorable="w14 w15 wp14">
+<w:document xmlns:wpc="http://schemas.microsoft.com/office/word/2010/wordprocessingCanvas" xmlns:cx="http://schemas.microsoft.com/office/drawing/2014/chartex" xmlns:cx1="http://schemas.microsoft.com/office/drawing/2015/9/8/chartex" xmlns:mc="http://schemas.openxmlformats.org/markup-compatibility/2006" xmlns:o="urn:schemas-microsoft-com:office:office" xmlns:r="http://schemas.openxmlformats.org/officeDocument/2006/relationships" xmlns:m="http://schemas.openxmlformats.org/officeDocument/2006/math" xmlns:v="urn:schemas-microsoft-com:vml" xmlns:wp14="http://schemas.microsoft.com/office/word/2010/wordprocessingDrawing" xmlns:wp="http://schemas.openxmlformats.org/drawingml/2006/wordprocessingDrawing" xmlns:w10="urn:schemas-microsoft-com:office:word" xmlns:w="http://schemas.openxmlformats.org/wordprocessingml/2006/main" xmlns:w14="http://schemas.microsoft.com/office/word/2010/wordml" xmlns:w15="http://schemas.microsoft.com/office/word/2012/wordml" xmlns:w16se="http://schemas.microsoft.com/office/word/2015/wordml/symex" xmlns:wpg="http://schemas.microsoft.com/office/word/2010/wordprocessingGroup" xmlns:wpi="http://schemas.microsoft.com/office/word/2010/wordprocessingInk" xmlns:wne="http://schemas.microsoft.com/office/word/2006/wordml" xmlns:wps="http://schemas.microsoft.com/office/word/2010/wordprocessingShape" mc:Ignorable="w14 w15 w16se wp14">
   <w:body>
     <w:tbl>
       <w:tblPr>
@@ -30,7 +30,6 @@
                 <w:rFonts w:ascii="Microsoft Sans Serif" w:hAnsi="Microsoft Sans Serif" w:cs="Microsoft Sans Serif"/>
                 <w:sz w:val="36"/>
                 <w:szCs w:val="36"/>
-                <w:lang w:val="fr-CA"/>
               </w:rPr>
             </w:pPr>
             <w:r>
@@ -39,32 +38,17 @@
                 <w:b/>
                 <w:sz w:val="36"/>
                 <w:szCs w:val="36"/>
-                <w:lang w:val="fr-CA"/>
-              </w:rPr>
-              <w:fldChar w:fldCharType="begin">
-                <w:ffData>
-                  <w:name w:val="Text6"/>
-                  <w:enabled/>
-                  <w:calcOnExit w:val="0"/>
-                  <w:helpText w:type="text" w:val="Enter title here"/>
-                  <w:statusText w:type="text" w:val="Enter title here"/>
-                  <w:textInput>
-                    <w:default w:val="Title "/>
-                    <w:format w:val="FIRST CAPITAL"/>
-                  </w:textInput>
-                </w:ffData>
-              </w:fldChar>
-            </w:r>
-            <w:bookmarkStart w:id="0" w:name="Text6"/>
+              </w:rPr>
+              <w:t>Preliminary r</w:t>
+            </w:r>
             <w:r>
               <w:rPr>
                 <w:rFonts w:ascii="Microsoft Sans Serif" w:hAnsi="Microsoft Sans Serif" w:cs="Microsoft Sans Serif"/>
                 <w:b/>
                 <w:sz w:val="36"/>
                 <w:szCs w:val="36"/>
-                <w:lang w:val="fr-CA"/>
-              </w:rPr>
-              <w:instrText xml:space="preserve"> FORMTEXT </w:instrText>
+              </w:rPr>
+              <w:t xml:space="preserve">eport on </w:t>
             </w:r>
             <w:r>
               <w:rPr>
@@ -72,29 +56,19 @@
                 <w:b/>
                 <w:sz w:val="36"/>
                 <w:szCs w:val="36"/>
-                <w:lang w:val="fr-CA"/>
-              </w:rPr>
-            </w:r>
+              </w:rPr>
+              <w:t xml:space="preserve">the </w:t>
+            </w:r>
+            <w:bookmarkStart w:id="0" w:name="_GoBack"/>
+            <w:bookmarkEnd w:id="0"/>
             <w:r>
               <w:rPr>
                 <w:rFonts w:ascii="Microsoft Sans Serif" w:hAnsi="Microsoft Sans Serif" w:cs="Microsoft Sans Serif"/>
                 <w:b/>
                 <w:sz w:val="36"/>
                 <w:szCs w:val="36"/>
-                <w:lang w:val="fr-CA"/>
-              </w:rPr>
-              <w:fldChar w:fldCharType="separate"/>
-            </w:r>
-            <w:r>
-              <w:rPr>
-                <w:rFonts w:ascii="Microsoft Sans Serif" w:hAnsi="Microsoft Sans Serif" w:cs="Microsoft Sans Serif"/>
-                <w:b/>
-                <w:noProof/>
-                <w:sz w:val="36"/>
-                <w:szCs w:val="36"/>
-                <w:lang w:val="fr-CA"/>
-              </w:rPr>
-              <w:t xml:space="preserve">Title </w:t>
+              </w:rPr>
+              <w:t>seasonal</w:t>
             </w:r>
             <w:r>
               <w:rPr>
@@ -102,11 +76,45 @@
                 <w:b/>
                 <w:sz w:val="36"/>
                 <w:szCs w:val="36"/>
-                <w:lang w:val="fr-CA"/>
-              </w:rPr>
-              <w:fldChar w:fldCharType="end"/>
-            </w:r>
-            <w:bookmarkEnd w:id="0"/>
+              </w:rPr>
+              <w:t xml:space="preserve"> abundance and distribution </w:t>
+            </w:r>
+            <w:r>
+              <w:rPr>
+                <w:rFonts w:ascii="Microsoft Sans Serif" w:hAnsi="Microsoft Sans Serif" w:cs="Microsoft Sans Serif"/>
+                <w:b/>
+                <w:sz w:val="36"/>
+                <w:szCs w:val="36"/>
+              </w:rPr>
+              <w:t xml:space="preserve">of cetaceans </w:t>
+            </w:r>
+            <w:r>
+              <w:rPr>
+                <w:rFonts w:ascii="Microsoft Sans Serif" w:hAnsi="Microsoft Sans Serif" w:cs="Microsoft Sans Serif"/>
+                <w:b/>
+                <w:sz w:val="36"/>
+                <w:szCs w:val="36"/>
+              </w:rPr>
+              <w:t>in the southern Salish Sea in res</w:t>
+            </w:r>
+            <w:r>
+              <w:rPr>
+                <w:rFonts w:ascii="Microsoft Sans Serif" w:hAnsi="Microsoft Sans Serif" w:cs="Microsoft Sans Serif"/>
+                <w:b/>
+                <w:sz w:val="36"/>
+                <w:szCs w:val="36"/>
+              </w:rPr>
+              <w:t>ponse to TMX recommendations 5 and</w:t>
+            </w:r>
+            <w:r>
+              <w:rPr>
+                <w:rFonts w:ascii="Microsoft Sans Serif" w:hAnsi="Microsoft Sans Serif" w:cs="Microsoft Sans Serif"/>
+                <w:b/>
+                <w:sz w:val="36"/>
+                <w:szCs w:val="36"/>
+              </w:rPr>
+              <w:t xml:space="preserve"> 6 (Year 1)</w:t>
+            </w:r>
           </w:p>
         </w:tc>
       </w:tr>
@@ -132,69 +140,70 @@
                 <w:rFonts w:ascii="Microsoft Sans Serif" w:hAnsi="Microsoft Sans Serif" w:cs="Microsoft Sans Serif"/>
                 <w:sz w:val="28"/>
                 <w:szCs w:val="28"/>
-                <w:lang w:val="fr-CA"/>
-              </w:rPr>
-              <w:fldChar w:fldCharType="begin">
-                <w:ffData>
-                  <w:name w:val="Text2"/>
-                  <w:enabled/>
-                  <w:calcOnExit w:val="0"/>
-                  <w:helpText w:type="text" w:val="Type Author(s) name here"/>
-                  <w:statusText w:type="text" w:val="Type Author(s) name here"/>
-                  <w:textInput>
-                    <w:default w:val="Author(s)"/>
-                    <w:format w:val="FIRST CAPITAL"/>
-                  </w:textInput>
-                </w:ffData>
-              </w:fldChar>
-            </w:r>
-            <w:bookmarkStart w:id="1" w:name="Text2"/>
-            <w:r>
-              <w:rPr>
-                <w:rFonts w:ascii="Microsoft Sans Serif" w:hAnsi="Microsoft Sans Serif" w:cs="Microsoft Sans Serif"/>
-                <w:sz w:val="28"/>
-                <w:szCs w:val="28"/>
-                <w:lang w:val="fr-CA"/>
-              </w:rPr>
-              <w:instrText xml:space="preserve"> FORMTEXT </w:instrText>
-            </w:r>
-            <w:r>
-              <w:rPr>
-                <w:rFonts w:ascii="Microsoft Sans Serif" w:hAnsi="Microsoft Sans Serif" w:cs="Microsoft Sans Serif"/>
-                <w:sz w:val="28"/>
-                <w:szCs w:val="28"/>
-                <w:lang w:val="fr-CA"/>
-              </w:rPr>
-            </w:r>
-            <w:r>
-              <w:rPr>
-                <w:rFonts w:ascii="Microsoft Sans Serif" w:hAnsi="Microsoft Sans Serif" w:cs="Microsoft Sans Serif"/>
-                <w:sz w:val="28"/>
-                <w:szCs w:val="28"/>
-                <w:lang w:val="fr-CA"/>
-              </w:rPr>
-              <w:fldChar w:fldCharType="separate"/>
-            </w:r>
-            <w:r>
-              <w:rPr>
-                <w:rFonts w:ascii="Microsoft Sans Serif" w:hAnsi="Microsoft Sans Serif" w:cs="Microsoft Sans Serif"/>
-                <w:noProof/>
-                <w:sz w:val="28"/>
-                <w:szCs w:val="28"/>
-                <w:lang w:val="fr-CA"/>
-              </w:rPr>
-              <w:t>Author(s)</w:t>
-            </w:r>
-            <w:r>
-              <w:rPr>
-                <w:rFonts w:ascii="Microsoft Sans Serif" w:hAnsi="Microsoft Sans Serif" w:cs="Microsoft Sans Serif"/>
-                <w:sz w:val="28"/>
-                <w:szCs w:val="28"/>
-                <w:lang w:val="fr-CA"/>
-              </w:rPr>
-              <w:fldChar w:fldCharType="end"/>
-            </w:r>
-            <w:bookmarkEnd w:id="1"/>
+                <w:lang w:val="fr-FR"/>
+              </w:rPr>
+              <w:t>Christie J. McMillan</w:t>
+            </w:r>
+            <w:r>
+              <w:rPr>
+                <w:rFonts w:ascii="Microsoft Sans Serif" w:hAnsi="Microsoft Sans Serif" w:cs="Microsoft Sans Serif"/>
+                <w:sz w:val="28"/>
+                <w:szCs w:val="28"/>
+                <w:lang w:val="fr-FR"/>
+              </w:rPr>
+              <w:t>, E</w:t>
+            </w:r>
+            <w:r>
+              <w:rPr>
+                <w:rFonts w:ascii="Microsoft Sans Serif" w:hAnsi="Microsoft Sans Serif" w:cs="Microsoft Sans Serif"/>
+                <w:sz w:val="28"/>
+                <w:szCs w:val="28"/>
+                <w:lang w:val="fr-FR"/>
+              </w:rPr>
+              <w:t>lise A. Keppel</w:t>
+            </w:r>
+            <w:r>
+              <w:rPr>
+                <w:rFonts w:ascii="Microsoft Sans Serif" w:hAnsi="Microsoft Sans Serif" w:cs="Microsoft Sans Serif"/>
+                <w:sz w:val="28"/>
+                <w:szCs w:val="28"/>
+                <w:lang w:val="fr-FR"/>
+              </w:rPr>
+              <w:t>,</w:t>
+            </w:r>
+            <w:r>
+              <w:rPr>
+                <w:rFonts w:ascii="Microsoft Sans Serif" w:hAnsi="Microsoft Sans Serif" w:cs="Microsoft Sans Serif"/>
+                <w:sz w:val="28"/>
+                <w:szCs w:val="28"/>
+                <w:lang w:val="fr-FR"/>
+              </w:rPr>
+              <w:t xml:space="preserve"> </w:t>
+            </w:r>
+            <w:r>
+              <w:rPr>
+                <w:rFonts w:ascii="Microsoft Sans Serif" w:hAnsi="Microsoft Sans Serif" w:cs="Microsoft Sans Serif"/>
+                <w:sz w:val="28"/>
+                <w:szCs w:val="28"/>
+              </w:rPr>
+              <w:t xml:space="preserve">Lisa D. Spaven, Thomas </w:t>
+            </w:r>
+            <w:r>
+              <w:rPr>
+                <w:rFonts w:ascii="Microsoft Sans Serif" w:hAnsi="Microsoft Sans Serif" w:cs="Microsoft Sans Serif"/>
+                <w:sz w:val="28"/>
+                <w:szCs w:val="28"/>
+              </w:rPr>
+              <w:t>D</w:t>
+            </w:r>
+            <w:r>
+              <w:rPr>
+                <w:rFonts w:ascii="Microsoft Sans Serif" w:hAnsi="Microsoft Sans Serif" w:cs="Microsoft Sans Serif"/>
+                <w:sz w:val="28"/>
+                <w:szCs w:val="28"/>
+              </w:rPr>
+              <w:t>oniol-Valcroze</w:t>
+            </w:r>
           </w:p>
         </w:tc>
       </w:tr>
@@ -213,6 +222,74 @@
                 <w:rFonts w:ascii="Microsoft Sans Serif" w:hAnsi="Microsoft Sans Serif" w:cs="Microsoft Sans Serif"/>
                 <w:sz w:val="28"/>
                 <w:szCs w:val="28"/>
+              </w:rPr>
+            </w:pPr>
+            <w:r>
+              <w:rPr>
+                <w:rFonts w:ascii="Microsoft Sans Serif" w:hAnsi="Microsoft Sans Serif" w:cs="Microsoft Sans Serif"/>
+                <w:sz w:val="28"/>
+                <w:szCs w:val="28"/>
+              </w:rPr>
+              <w:t>Fisheries and Oceans Canada</w:t>
+            </w:r>
+          </w:p>
+          <w:p>
+            <w:pPr>
+              <w:rPr>
+                <w:rFonts w:ascii="Microsoft Sans Serif" w:hAnsi="Microsoft Sans Serif" w:cs="Microsoft Sans Serif"/>
+                <w:sz w:val="28"/>
+                <w:szCs w:val="28"/>
+              </w:rPr>
+            </w:pPr>
+            <w:r>
+              <w:rPr>
+                <w:rFonts w:ascii="Microsoft Sans Serif" w:hAnsi="Microsoft Sans Serif" w:cs="Microsoft Sans Serif"/>
+                <w:sz w:val="28"/>
+                <w:szCs w:val="28"/>
+              </w:rPr>
+              <w:t>Science Branch, Pacific Region</w:t>
+            </w:r>
+          </w:p>
+          <w:p>
+            <w:pPr>
+              <w:rPr>
+                <w:rFonts w:ascii="Microsoft Sans Serif" w:hAnsi="Microsoft Sans Serif" w:cs="Microsoft Sans Serif"/>
+                <w:sz w:val="28"/>
+                <w:szCs w:val="28"/>
+              </w:rPr>
+            </w:pPr>
+            <w:r>
+              <w:rPr>
+                <w:rFonts w:ascii="Microsoft Sans Serif" w:hAnsi="Microsoft Sans Serif" w:cs="Microsoft Sans Serif"/>
+                <w:sz w:val="28"/>
+                <w:szCs w:val="28"/>
+              </w:rPr>
+              <w:t>Pacific Biological Station</w:t>
+            </w:r>
+          </w:p>
+          <w:p>
+            <w:pPr>
+              <w:rPr>
+                <w:rFonts w:ascii="Microsoft Sans Serif" w:hAnsi="Microsoft Sans Serif" w:cs="Microsoft Sans Serif"/>
+                <w:sz w:val="28"/>
+                <w:szCs w:val="28"/>
+              </w:rPr>
+            </w:pPr>
+            <w:r>
+              <w:rPr>
+                <w:rFonts w:ascii="Microsoft Sans Serif" w:hAnsi="Microsoft Sans Serif" w:cs="Microsoft Sans Serif"/>
+                <w:sz w:val="28"/>
+                <w:szCs w:val="28"/>
+              </w:rPr>
+              <w:t>Nanaimo, British Columbia</w:t>
+            </w:r>
+          </w:p>
+          <w:p>
+            <w:pPr>
+              <w:rPr>
+                <w:rFonts w:ascii="Microsoft Sans Serif" w:hAnsi="Microsoft Sans Serif" w:cs="Microsoft Sans Serif"/>
+                <w:sz w:val="28"/>
+                <w:szCs w:val="28"/>
                 <w:lang w:val="fr-CA"/>
               </w:rPr>
             </w:pPr>
@@ -221,68 +298,9 @@
                 <w:rFonts w:ascii="Microsoft Sans Serif" w:hAnsi="Microsoft Sans Serif" w:cs="Microsoft Sans Serif"/>
                 <w:sz w:val="28"/>
                 <w:szCs w:val="28"/>
-                <w:lang w:val="fr-CA"/>
-              </w:rPr>
-              <w:fldChar w:fldCharType="begin">
-                <w:ffData>
-                  <w:name w:val="Text3"/>
-                  <w:enabled/>
-                  <w:calcOnExit w:val="0"/>
-                  <w:helpText w:type="text" w:val="Enter address here"/>
-                  <w:statusText w:type="text" w:val="Enter address here"/>
-                  <w:textInput>
-                    <w:default w:val="Address "/>
-                  </w:textInput>
-                </w:ffData>
-              </w:fldChar>
-            </w:r>
-            <w:bookmarkStart w:id="2" w:name="Text3"/>
-            <w:r>
-              <w:rPr>
-                <w:rFonts w:ascii="Microsoft Sans Serif" w:hAnsi="Microsoft Sans Serif" w:cs="Microsoft Sans Serif"/>
-                <w:sz w:val="28"/>
-                <w:szCs w:val="28"/>
-                <w:lang w:val="fr-CA"/>
-              </w:rPr>
-              <w:instrText xml:space="preserve"> FORMTEXT </w:instrText>
-            </w:r>
-            <w:r>
-              <w:rPr>
-                <w:rFonts w:ascii="Microsoft Sans Serif" w:hAnsi="Microsoft Sans Serif" w:cs="Microsoft Sans Serif"/>
-                <w:sz w:val="28"/>
-                <w:szCs w:val="28"/>
-                <w:lang w:val="fr-CA"/>
-              </w:rPr>
-            </w:r>
-            <w:r>
-              <w:rPr>
-                <w:rFonts w:ascii="Microsoft Sans Serif" w:hAnsi="Microsoft Sans Serif" w:cs="Microsoft Sans Serif"/>
-                <w:sz w:val="28"/>
-                <w:szCs w:val="28"/>
-                <w:lang w:val="fr-CA"/>
-              </w:rPr>
-              <w:fldChar w:fldCharType="separate"/>
-            </w:r>
-            <w:r>
-              <w:rPr>
-                <w:rFonts w:ascii="Microsoft Sans Serif" w:hAnsi="Microsoft Sans Serif" w:cs="Microsoft Sans Serif"/>
-                <w:noProof/>
-                <w:sz w:val="28"/>
-                <w:szCs w:val="28"/>
-                <w:lang w:val="fr-CA"/>
-              </w:rPr>
-              <w:t xml:space="preserve">Address </w:t>
-            </w:r>
-            <w:r>
-              <w:rPr>
-                <w:rFonts w:ascii="Microsoft Sans Serif" w:hAnsi="Microsoft Sans Serif" w:cs="Microsoft Sans Serif"/>
-                <w:sz w:val="28"/>
-                <w:szCs w:val="28"/>
-                <w:lang w:val="fr-CA"/>
-              </w:rPr>
-              <w:fldChar w:fldCharType="end"/>
-            </w:r>
-            <w:bookmarkEnd w:id="2"/>
+              </w:rPr>
+              <w:t>V9T 6N7</w:t>
+            </w:r>
           </w:p>
         </w:tc>
       </w:tr>
@@ -311,66 +329,8 @@
                 <w:szCs w:val="28"/>
                 <w:lang w:val="fr-CA"/>
               </w:rPr>
-              <w:fldChar w:fldCharType="begin">
-                <w:ffData>
-                  <w:name w:val="Text4"/>
-                  <w:enabled/>
-                  <w:calcOnExit w:val="0"/>
-                  <w:helpText w:type="text" w:val="Insert the Year"/>
-                  <w:statusText w:type="text" w:val="Insert the Year"/>
-                  <w:textInput>
-                    <w:default w:val="Year"/>
-                  </w:textInput>
-                </w:ffData>
-              </w:fldChar>
-            </w:r>
-            <w:bookmarkStart w:id="3" w:name="Text4"/>
-            <w:r>
-              <w:rPr>
-                <w:rFonts w:ascii="Microsoft Sans Serif" w:hAnsi="Microsoft Sans Serif" w:cs="Microsoft Sans Serif"/>
-                <w:sz w:val="28"/>
-                <w:szCs w:val="28"/>
-                <w:lang w:val="fr-CA"/>
-              </w:rPr>
-              <w:instrText xml:space="preserve"> FORMTEXT </w:instrText>
-            </w:r>
-            <w:r>
-              <w:rPr>
-                <w:rFonts w:ascii="Microsoft Sans Serif" w:hAnsi="Microsoft Sans Serif" w:cs="Microsoft Sans Serif"/>
-                <w:sz w:val="28"/>
-                <w:szCs w:val="28"/>
-                <w:lang w:val="fr-CA"/>
-              </w:rPr>
-            </w:r>
-            <w:r>
-              <w:rPr>
-                <w:rFonts w:ascii="Microsoft Sans Serif" w:hAnsi="Microsoft Sans Serif" w:cs="Microsoft Sans Serif"/>
-                <w:sz w:val="28"/>
-                <w:szCs w:val="28"/>
-                <w:lang w:val="fr-CA"/>
-              </w:rPr>
-              <w:fldChar w:fldCharType="separate"/>
-            </w:r>
-            <w:r>
-              <w:rPr>
-                <w:rFonts w:ascii="Microsoft Sans Serif" w:hAnsi="Microsoft Sans Serif" w:cs="Microsoft Sans Serif"/>
-                <w:noProof/>
-                <w:sz w:val="28"/>
-                <w:szCs w:val="28"/>
-                <w:lang w:val="fr-CA"/>
-              </w:rPr>
-              <w:t>Year</w:t>
-            </w:r>
-            <w:r>
-              <w:rPr>
-                <w:rFonts w:ascii="Microsoft Sans Serif" w:hAnsi="Microsoft Sans Serif" w:cs="Microsoft Sans Serif"/>
-                <w:sz w:val="28"/>
-                <w:szCs w:val="28"/>
-                <w:lang w:val="fr-CA"/>
-              </w:rPr>
-              <w:fldChar w:fldCharType="end"/>
-            </w:r>
-            <w:bookmarkEnd w:id="3"/>
+              <w:t>2022</w:t>
+            </w:r>
           </w:p>
         </w:tc>
       </w:tr>
@@ -424,66 +384,8 @@
                 <w:sz w:val="36"/>
                 <w:szCs w:val="36"/>
               </w:rPr>
-              <w:fldChar w:fldCharType="begin">
-                <w:ffData>
-                  <w:name w:val="Text7"/>
-                  <w:enabled/>
-                  <w:calcOnExit w:val="0"/>
-                  <w:helpText w:type="text" w:val="Enter Series number here"/>
-                  <w:statusText w:type="text" w:val="Enter Series number here"/>
-                  <w:textInput>
-                    <w:default w:val="####"/>
-                  </w:textInput>
-                </w:ffData>
-              </w:fldChar>
-            </w:r>
-            <w:bookmarkStart w:id="4" w:name="Text7"/>
-            <w:r>
-              <w:rPr>
-                <w:rFonts w:ascii="Microsoft Sans Serif" w:hAnsi="Microsoft Sans Serif" w:cs="Microsoft Sans Serif"/>
-                <w:b/>
-                <w:sz w:val="36"/>
-                <w:szCs w:val="36"/>
-              </w:rPr>
-              <w:instrText xml:space="preserve"> FORMTEXT </w:instrText>
-            </w:r>
-            <w:r>
-              <w:rPr>
-                <w:rFonts w:ascii="Microsoft Sans Serif" w:hAnsi="Microsoft Sans Serif" w:cs="Microsoft Sans Serif"/>
-                <w:b/>
-                <w:sz w:val="36"/>
-                <w:szCs w:val="36"/>
-              </w:rPr>
-            </w:r>
-            <w:r>
-              <w:rPr>
-                <w:rFonts w:ascii="Microsoft Sans Serif" w:hAnsi="Microsoft Sans Serif" w:cs="Microsoft Sans Serif"/>
-                <w:b/>
-                <w:sz w:val="36"/>
-                <w:szCs w:val="36"/>
-              </w:rPr>
-              <w:fldChar w:fldCharType="separate"/>
-            </w:r>
-            <w:r>
-              <w:rPr>
-                <w:rFonts w:ascii="Microsoft Sans Serif" w:hAnsi="Microsoft Sans Serif" w:cs="Microsoft Sans Serif"/>
-                <w:b/>
-                <w:noProof/>
-                <w:sz w:val="36"/>
-                <w:szCs w:val="36"/>
-              </w:rPr>
-              <w:t>####</w:t>
-            </w:r>
-            <w:r>
-              <w:rPr>
-                <w:rFonts w:ascii="Microsoft Sans Serif" w:hAnsi="Microsoft Sans Serif" w:cs="Microsoft Sans Serif"/>
-                <w:b/>
-                <w:sz w:val="36"/>
-                <w:szCs w:val="36"/>
-              </w:rPr>
-              <w:fldChar w:fldCharType="end"/>
-            </w:r>
-            <w:bookmarkEnd w:id="4"/>
+              <w:t>3474</w:t>
+            </w:r>
           </w:p>
         </w:tc>
       </w:tr>
@@ -497,8 +399,12 @@
           <w:szCs w:val="40"/>
         </w:rPr>
         <w:sectPr>
-          <w:headerReference w:type="default" r:id="rId4"/>
-          <w:footerReference w:type="default" r:id="rId5"/>
+          <w:headerReference w:type="even" r:id="rId6"/>
+          <w:headerReference w:type="default" r:id="rId7"/>
+          <w:footerReference w:type="even" r:id="rId8"/>
+          <w:footerReference w:type="default" r:id="rId9"/>
+          <w:headerReference w:type="first" r:id="rId10"/>
+          <w:footerReference w:type="first" r:id="rId11"/>
           <w:pgSz w:w="12240" w:h="15840" w:code="1"/>
           <w:pgMar w:top="1440" w:right="1872" w:bottom="1440" w:left="1872" w:header="720" w:footer="720" w:gutter="0"/>
           <w:cols w:space="720"/>
@@ -524,7 +430,6 @@
         <w:rPr>
           <w:b/>
           <w:sz w:val="20"/>
-          <w:lang w:val="fr-CA"/>
         </w:rPr>
       </w:pPr>
     </w:p>
@@ -535,7 +440,6 @@
         <w:rPr>
           <w:b/>
           <w:sz w:val="20"/>
-          <w:lang w:val="fr-CA"/>
         </w:rPr>
       </w:pPr>
     </w:p>
@@ -578,15 +482,7 @@
         <w:rPr>
           <w:sz w:val="20"/>
         </w:rPr>
-        <w:t>Technical reports contain scientific and technical information that contributes to existing knowledge but which is not normally appropriate for primary literature.  Technical reports are directed primarily toward a worldwide audience and have an int</w:t>
-      </w:r>
-      <w:bookmarkStart w:id="5" w:name="_GoBack"/>
-      <w:bookmarkEnd w:id="5"/>
-      <w:r>
-        <w:rPr>
-          <w:sz w:val="20"/>
-        </w:rPr>
-        <w:t>ernational distribution.  No restriction is placed on subject matter and the series reflects the broad interests and policies of Fisheries and Oceans Canada, namely, fisheries and aquatic sciences.</w:t>
+        <w:t>Technical reports contain scientific and technical information that contributes to existing knowledge but which is not normally appropriate for primary literature.  Technical reports are directed primarily toward a worldwide audience and have an international distribution.  No restriction is placed on subject matter and the series reflects the broad interests and policies of Fisheries and Oceans Canada, namely, fisheries and aquatic sciences.</w:t>
       </w:r>
     </w:p>
     <w:p>
@@ -667,119 +563,7 @@
           <w:sz w:val="20"/>
           <w:lang w:val="fr-CA"/>
         </w:rPr>
-        <w:t xml:space="preserve">The </w:t>
-      </w:r>
-      <w:proofErr w:type="spellStart"/>
-      <w:r>
-        <w:rPr>
-          <w:sz w:val="20"/>
-          <w:lang w:val="fr-CA"/>
-        </w:rPr>
-        <w:t>current</w:t>
-      </w:r>
-      <w:proofErr w:type="spellEnd"/>
-      <w:r>
-        <w:rPr>
-          <w:sz w:val="20"/>
-          <w:lang w:val="fr-CA"/>
-        </w:rPr>
-        <w:t xml:space="preserve"> </w:t>
-      </w:r>
-      <w:proofErr w:type="spellStart"/>
-      <w:r>
-        <w:rPr>
-          <w:sz w:val="20"/>
-          <w:lang w:val="fr-CA"/>
-        </w:rPr>
-        <w:t>series</w:t>
-      </w:r>
-      <w:proofErr w:type="spellEnd"/>
-      <w:r>
-        <w:rPr>
-          <w:sz w:val="20"/>
-          <w:lang w:val="fr-CA"/>
-        </w:rPr>
-        <w:t xml:space="preserve"> </w:t>
-      </w:r>
-      <w:proofErr w:type="spellStart"/>
-      <w:r>
-        <w:rPr>
-          <w:sz w:val="20"/>
-          <w:lang w:val="fr-CA"/>
-        </w:rPr>
-        <w:t>name</w:t>
-      </w:r>
-      <w:proofErr w:type="spellEnd"/>
-      <w:r>
-        <w:rPr>
-          <w:sz w:val="20"/>
-          <w:lang w:val="fr-CA"/>
-        </w:rPr>
-        <w:t xml:space="preserve"> </w:t>
-      </w:r>
-      <w:proofErr w:type="spellStart"/>
-      <w:r>
-        <w:rPr>
-          <w:sz w:val="20"/>
-          <w:lang w:val="fr-CA"/>
-        </w:rPr>
-        <w:t>was</w:t>
-      </w:r>
-      <w:proofErr w:type="spellEnd"/>
-      <w:r>
-        <w:rPr>
-          <w:sz w:val="20"/>
-          <w:lang w:val="fr-CA"/>
-        </w:rPr>
-        <w:t xml:space="preserve"> </w:t>
-      </w:r>
-      <w:proofErr w:type="spellStart"/>
-      <w:r>
-        <w:rPr>
-          <w:sz w:val="20"/>
-          <w:lang w:val="fr-CA"/>
-        </w:rPr>
-        <w:t>changed</w:t>
-      </w:r>
-      <w:proofErr w:type="spellEnd"/>
-      <w:r>
-        <w:rPr>
-          <w:sz w:val="20"/>
-          <w:lang w:val="fr-CA"/>
-        </w:rPr>
-        <w:t xml:space="preserve"> </w:t>
-      </w:r>
-      <w:proofErr w:type="spellStart"/>
-      <w:r>
-        <w:rPr>
-          <w:sz w:val="20"/>
-          <w:lang w:val="fr-CA"/>
-        </w:rPr>
-        <w:t>with</w:t>
-      </w:r>
-      <w:proofErr w:type="spellEnd"/>
-      <w:r>
-        <w:rPr>
-          <w:sz w:val="20"/>
-          <w:lang w:val="fr-CA"/>
-        </w:rPr>
-        <w:t xml:space="preserve"> report </w:t>
-      </w:r>
-      <w:proofErr w:type="spellStart"/>
-      <w:r>
-        <w:rPr>
-          <w:sz w:val="20"/>
-          <w:lang w:val="fr-CA"/>
-        </w:rPr>
-        <w:t>number</w:t>
-      </w:r>
-      <w:proofErr w:type="spellEnd"/>
-      <w:r>
-        <w:rPr>
-          <w:sz w:val="20"/>
-          <w:lang w:val="fr-CA"/>
-        </w:rPr>
-        <w:t xml:space="preserve"> 925.</w:t>
+        <w:t>The current series name was changed with report number 925.</w:t>
       </w:r>
     </w:p>
     <w:p>
@@ -968,8 +752,37 @@
 </w:document>
 </file>
 
+<file path=word/endnotes.xml><?xml version="1.0" encoding="utf-8"?>
+<w:endnotes xmlns:wpc="http://schemas.microsoft.com/office/word/2010/wordprocessingCanvas" xmlns:cx="http://schemas.microsoft.com/office/drawing/2014/chartex" xmlns:cx1="http://schemas.microsoft.com/office/drawing/2015/9/8/chartex" xmlns:mc="http://schemas.openxmlformats.org/markup-compatibility/2006" xmlns:o="urn:schemas-microsoft-com:office:office" xmlns:r="http://schemas.openxmlformats.org/officeDocument/2006/relationships" xmlns:m="http://schemas.openxmlformats.org/officeDocument/2006/math" xmlns:v="urn:schemas-microsoft-com:vml" xmlns:wp14="http://schemas.microsoft.com/office/word/2010/wordprocessingDrawing" xmlns:wp="http://schemas.openxmlformats.org/drawingml/2006/wordprocessingDrawing" xmlns:w10="urn:schemas-microsoft-com:office:word" xmlns:w="http://schemas.openxmlformats.org/wordprocessingml/2006/main" xmlns:w14="http://schemas.microsoft.com/office/word/2010/wordml" xmlns:w15="http://schemas.microsoft.com/office/word/2012/wordml" xmlns:w16se="http://schemas.microsoft.com/office/word/2015/wordml/symex" xmlns:wpg="http://schemas.microsoft.com/office/word/2010/wordprocessingGroup" xmlns:wpi="http://schemas.microsoft.com/office/word/2010/wordprocessingInk" xmlns:wne="http://schemas.microsoft.com/office/word/2006/wordml" xmlns:wps="http://schemas.microsoft.com/office/word/2010/wordprocessingShape" mc:Ignorable="w14 w15 w16se wp14">
+  <w:endnote w:type="separator" w:id="-1">
+    <w:p>
+      <w:r>
+        <w:separator/>
+      </w:r>
+    </w:p>
+  </w:endnote>
+  <w:endnote w:type="continuationSeparator" w:id="0">
+    <w:p>
+      <w:r>
+        <w:continuationSeparator/>
+      </w:r>
+    </w:p>
+  </w:endnote>
+</w:endnotes>
+</file>
+
 <file path=word/footer1.xml><?xml version="1.0" encoding="utf-8"?>
-<w:ftr xmlns:wpc="http://schemas.microsoft.com/office/word/2010/wordprocessingCanvas" xmlns:mc="http://schemas.openxmlformats.org/markup-compatibility/2006" xmlns:o="urn:schemas-microsoft-com:office:office" xmlns:r="http://schemas.openxmlformats.org/officeDocument/2006/relationships" xmlns:m="http://schemas.openxmlformats.org/officeDocument/2006/math" xmlns:v="urn:schemas-microsoft-com:vml" xmlns:wp14="http://schemas.microsoft.com/office/word/2010/wordprocessingDrawing" xmlns:wp="http://schemas.openxmlformats.org/drawingml/2006/wordprocessingDrawing" xmlns:w10="urn:schemas-microsoft-com:office:word" xmlns:w="http://schemas.openxmlformats.org/wordprocessingml/2006/main" xmlns:w14="http://schemas.microsoft.com/office/word/2010/wordml" xmlns:w15="http://schemas.microsoft.com/office/word/2012/wordml" xmlns:wpg="http://schemas.microsoft.com/office/word/2010/wordprocessingGroup" xmlns:wpi="http://schemas.microsoft.com/office/word/2010/wordprocessingInk" xmlns:wne="http://schemas.microsoft.com/office/word/2006/wordml" xmlns:wps="http://schemas.microsoft.com/office/word/2010/wordprocessingShape" mc:Ignorable="w14 w15 wp14">
+<w:ftr xmlns:wpc="http://schemas.microsoft.com/office/word/2010/wordprocessingCanvas" xmlns:cx="http://schemas.microsoft.com/office/drawing/2014/chartex" xmlns:cx1="http://schemas.microsoft.com/office/drawing/2015/9/8/chartex" xmlns:mc="http://schemas.openxmlformats.org/markup-compatibility/2006" xmlns:o="urn:schemas-microsoft-com:office:office" xmlns:r="http://schemas.openxmlformats.org/officeDocument/2006/relationships" xmlns:m="http://schemas.openxmlformats.org/officeDocument/2006/math" xmlns:v="urn:schemas-microsoft-com:vml" xmlns:wp14="http://schemas.microsoft.com/office/word/2010/wordprocessingDrawing" xmlns:wp="http://schemas.openxmlformats.org/drawingml/2006/wordprocessingDrawing" xmlns:w10="urn:schemas-microsoft-com:office:word" xmlns:w="http://schemas.openxmlformats.org/wordprocessingml/2006/main" xmlns:w14="http://schemas.microsoft.com/office/word/2010/wordml" xmlns:w15="http://schemas.microsoft.com/office/word/2012/wordml" xmlns:w16se="http://schemas.microsoft.com/office/word/2015/wordml/symex" xmlns:wpg="http://schemas.microsoft.com/office/word/2010/wordprocessingGroup" xmlns:wpi="http://schemas.microsoft.com/office/word/2010/wordprocessingInk" xmlns:wne="http://schemas.microsoft.com/office/word/2006/wordml" xmlns:wps="http://schemas.microsoft.com/office/word/2010/wordprocessingShape" mc:Ignorable="w14 w15 w16se wp14">
+  <w:p>
+    <w:pPr>
+      <w:pStyle w:val="Footer"/>
+    </w:pPr>
+  </w:p>
+</w:ftr>
+</file>
+
+<file path=word/footer2.xml><?xml version="1.0" encoding="utf-8"?>
+<w:ftr xmlns:wpc="http://schemas.microsoft.com/office/word/2010/wordprocessingCanvas" xmlns:cx="http://schemas.microsoft.com/office/drawing/2014/chartex" xmlns:cx1="http://schemas.microsoft.com/office/drawing/2015/9/8/chartex" xmlns:mc="http://schemas.openxmlformats.org/markup-compatibility/2006" xmlns:o="urn:schemas-microsoft-com:office:office" xmlns:r="http://schemas.openxmlformats.org/officeDocument/2006/relationships" xmlns:m="http://schemas.openxmlformats.org/officeDocument/2006/math" xmlns:v="urn:schemas-microsoft-com:vml" xmlns:wp14="http://schemas.microsoft.com/office/word/2010/wordprocessingDrawing" xmlns:wp="http://schemas.openxmlformats.org/drawingml/2006/wordprocessingDrawing" xmlns:w10="urn:schemas-microsoft-com:office:word" xmlns:w="http://schemas.openxmlformats.org/wordprocessingml/2006/main" xmlns:w14="http://schemas.microsoft.com/office/word/2010/wordml" xmlns:w15="http://schemas.microsoft.com/office/word/2012/wordml" xmlns:w16se="http://schemas.microsoft.com/office/word/2015/wordml/symex" xmlns:wpg="http://schemas.microsoft.com/office/word/2010/wordprocessingGroup" xmlns:wpi="http://schemas.microsoft.com/office/word/2010/wordprocessingInk" xmlns:wne="http://schemas.microsoft.com/office/word/2006/wordml" xmlns:wps="http://schemas.microsoft.com/office/word/2010/wordprocessingShape" mc:Ignorable="w14 w15 w16se wp14">
   <w:p>
     <w:pPr>
       <w:pStyle w:val="Footer"/>
@@ -1012,7 +825,7 @@
                       <v:path o:extrusionok="f" gradientshapeok="t" o:connecttype="rect"/>
                       <o:lock v:ext="edit" aspectratio="t"/>
                     </v:shapetype>
-                    <v:shape id="_x0000_i1025" type="#_x0000_t75" style="width:73.5pt;height:18pt" fillcolor="window">
+                    <v:shape id="_x0000_i1026" type="#_x0000_t75" style="width:73.6pt;height:17.4pt" fillcolor="window">
                       <v:imagedata r:id="rId1" o:title="2wordmk_c"/>
                     </v:shape>
                   </w:pict>
@@ -1034,7 +847,7 @@
               <w:p>
                 <w:r>
                   <w:pict>
-                    <v:shape id="_x0000_i1026" type="#_x0000_t75" style="width:208.5pt;height:28.5pt" fillcolor="window">
+                    <v:shape id="_x0000_i1028" type="#_x0000_t75" style="width:208.1pt;height:28.5pt" fillcolor="window">
                       <v:imagedata r:id="rId2" o:title="dfo_ec"/>
                     </v:shape>
                   </w:pict>
@@ -1055,8 +868,57 @@
 </w:ftr>
 </file>
 
+<file path=word/footer3.xml><?xml version="1.0" encoding="utf-8"?>
+<w:ftr xmlns:wpc="http://schemas.microsoft.com/office/word/2010/wordprocessingCanvas" xmlns:cx="http://schemas.microsoft.com/office/drawing/2014/chartex" xmlns:cx1="http://schemas.microsoft.com/office/drawing/2015/9/8/chartex" xmlns:mc="http://schemas.openxmlformats.org/markup-compatibility/2006" xmlns:o="urn:schemas-microsoft-com:office:office" xmlns:r="http://schemas.openxmlformats.org/officeDocument/2006/relationships" xmlns:m="http://schemas.openxmlformats.org/officeDocument/2006/math" xmlns:v="urn:schemas-microsoft-com:vml" xmlns:wp14="http://schemas.microsoft.com/office/word/2010/wordprocessingDrawing" xmlns:wp="http://schemas.openxmlformats.org/drawingml/2006/wordprocessingDrawing" xmlns:w10="urn:schemas-microsoft-com:office:word" xmlns:w="http://schemas.openxmlformats.org/wordprocessingml/2006/main" xmlns:w14="http://schemas.microsoft.com/office/word/2010/wordml" xmlns:w15="http://schemas.microsoft.com/office/word/2012/wordml" xmlns:w16se="http://schemas.microsoft.com/office/word/2015/wordml/symex" xmlns:wpg="http://schemas.microsoft.com/office/word/2010/wordprocessingGroup" xmlns:wpi="http://schemas.microsoft.com/office/word/2010/wordprocessingInk" xmlns:wne="http://schemas.microsoft.com/office/word/2006/wordml" xmlns:wps="http://schemas.microsoft.com/office/word/2010/wordprocessingShape" mc:Ignorable="w14 w15 w16se wp14">
+  <w:p>
+    <w:pPr>
+      <w:pStyle w:val="Footer"/>
+    </w:pPr>
+  </w:p>
+</w:ftr>
+</file>
+
+<file path=word/footnotes.xml><?xml version="1.0" encoding="utf-8"?>
+<w:footnotes xmlns:wpc="http://schemas.microsoft.com/office/word/2010/wordprocessingCanvas" xmlns:cx="http://schemas.microsoft.com/office/drawing/2014/chartex" xmlns:cx1="http://schemas.microsoft.com/office/drawing/2015/9/8/chartex" xmlns:mc="http://schemas.openxmlformats.org/markup-compatibility/2006" xmlns:o="urn:schemas-microsoft-com:office:office" xmlns:r="http://schemas.openxmlformats.org/officeDocument/2006/relationships" xmlns:m="http://schemas.openxmlformats.org/officeDocument/2006/math" xmlns:v="urn:schemas-microsoft-com:vml" xmlns:wp14="http://schemas.microsoft.com/office/word/2010/wordprocessingDrawing" xmlns:wp="http://schemas.openxmlformats.org/drawingml/2006/wordprocessingDrawing" xmlns:w10="urn:schemas-microsoft-com:office:word" xmlns:w="http://schemas.openxmlformats.org/wordprocessingml/2006/main" xmlns:w14="http://schemas.microsoft.com/office/word/2010/wordml" xmlns:w15="http://schemas.microsoft.com/office/word/2012/wordml" xmlns:w16se="http://schemas.microsoft.com/office/word/2015/wordml/symex" xmlns:wpg="http://schemas.microsoft.com/office/word/2010/wordprocessingGroup" xmlns:wpi="http://schemas.microsoft.com/office/word/2010/wordprocessingInk" xmlns:wne="http://schemas.microsoft.com/office/word/2006/wordml" xmlns:wps="http://schemas.microsoft.com/office/word/2010/wordprocessingShape" mc:Ignorable="w14 w15 w16se wp14">
+  <w:footnote w:type="separator" w:id="-1">
+    <w:p>
+      <w:r>
+        <w:separator/>
+      </w:r>
+    </w:p>
+  </w:footnote>
+  <w:footnote w:type="continuationSeparator" w:id="0">
+    <w:p>
+      <w:r>
+        <w:continuationSeparator/>
+      </w:r>
+    </w:p>
+  </w:footnote>
+</w:footnotes>
+</file>
+
 <file path=word/header1.xml><?xml version="1.0" encoding="utf-8"?>
-<w:hdr xmlns:wpc="http://schemas.microsoft.com/office/word/2010/wordprocessingCanvas" xmlns:mc="http://schemas.openxmlformats.org/markup-compatibility/2006" xmlns:o="urn:schemas-microsoft-com:office:office" xmlns:r="http://schemas.openxmlformats.org/officeDocument/2006/relationships" xmlns:m="http://schemas.openxmlformats.org/officeDocument/2006/math" xmlns:v="urn:schemas-microsoft-com:vml" xmlns:wp14="http://schemas.microsoft.com/office/word/2010/wordprocessingDrawing" xmlns:wp="http://schemas.openxmlformats.org/drawingml/2006/wordprocessingDrawing" xmlns:w10="urn:schemas-microsoft-com:office:word" xmlns:w="http://schemas.openxmlformats.org/wordprocessingml/2006/main" xmlns:w14="http://schemas.microsoft.com/office/word/2010/wordml" xmlns:w15="http://schemas.microsoft.com/office/word/2012/wordml" xmlns:wpg="http://schemas.microsoft.com/office/word/2010/wordprocessingGroup" xmlns:wpi="http://schemas.microsoft.com/office/word/2010/wordprocessingInk" xmlns:wne="http://schemas.microsoft.com/office/word/2006/wordml" xmlns:wps="http://schemas.microsoft.com/office/word/2010/wordprocessingShape" mc:Ignorable="w14 w15 wp14">
+<w:hdr xmlns:wpc="http://schemas.microsoft.com/office/word/2010/wordprocessingCanvas" xmlns:cx="http://schemas.microsoft.com/office/drawing/2014/chartex" xmlns:cx1="http://schemas.microsoft.com/office/drawing/2015/9/8/chartex" xmlns:mc="http://schemas.openxmlformats.org/markup-compatibility/2006" xmlns:o="urn:schemas-microsoft-com:office:office" xmlns:r="http://schemas.openxmlformats.org/officeDocument/2006/relationships" xmlns:m="http://schemas.openxmlformats.org/officeDocument/2006/math" xmlns:v="urn:schemas-microsoft-com:vml" xmlns:wp14="http://schemas.microsoft.com/office/word/2010/wordprocessingDrawing" xmlns:wp="http://schemas.openxmlformats.org/drawingml/2006/wordprocessingDrawing" xmlns:w10="urn:schemas-microsoft-com:office:word" xmlns:w="http://schemas.openxmlformats.org/wordprocessingml/2006/main" xmlns:w14="http://schemas.microsoft.com/office/word/2010/wordml" xmlns:w15="http://schemas.microsoft.com/office/word/2012/wordml" xmlns:w16se="http://schemas.microsoft.com/office/word/2015/wordml/symex" xmlns:wpg="http://schemas.microsoft.com/office/word/2010/wordprocessingGroup" xmlns:wpi="http://schemas.microsoft.com/office/word/2010/wordprocessingInk" xmlns:wne="http://schemas.microsoft.com/office/word/2006/wordml" xmlns:wps="http://schemas.microsoft.com/office/word/2010/wordprocessingShape" mc:Ignorable="w14 w15 w16se wp14">
+  <w:p>
+    <w:pPr>
+      <w:pStyle w:val="Header"/>
+    </w:pPr>
+  </w:p>
+</w:hdr>
+</file>
+
+<file path=word/header2.xml><?xml version="1.0" encoding="utf-8"?>
+<w:hdr xmlns:wpc="http://schemas.microsoft.com/office/word/2010/wordprocessingCanvas" xmlns:cx="http://schemas.microsoft.com/office/drawing/2014/chartex" xmlns:cx1="http://schemas.microsoft.com/office/drawing/2015/9/8/chartex" xmlns:mc="http://schemas.openxmlformats.org/markup-compatibility/2006" xmlns:o="urn:schemas-microsoft-com:office:office" xmlns:r="http://schemas.openxmlformats.org/officeDocument/2006/relationships" xmlns:m="http://schemas.openxmlformats.org/officeDocument/2006/math" xmlns:v="urn:schemas-microsoft-com:vml" xmlns:wp14="http://schemas.microsoft.com/office/word/2010/wordprocessingDrawing" xmlns:wp="http://schemas.openxmlformats.org/drawingml/2006/wordprocessingDrawing" xmlns:w10="urn:schemas-microsoft-com:office:word" xmlns:w="http://schemas.openxmlformats.org/wordprocessingml/2006/main" xmlns:w14="http://schemas.microsoft.com/office/word/2010/wordml" xmlns:w15="http://schemas.microsoft.com/office/word/2012/wordml" xmlns:w16se="http://schemas.microsoft.com/office/word/2015/wordml/symex" xmlns:wpg="http://schemas.microsoft.com/office/word/2010/wordprocessingGroup" xmlns:wpi="http://schemas.microsoft.com/office/word/2010/wordprocessingInk" xmlns:wne="http://schemas.microsoft.com/office/word/2006/wordml" xmlns:wps="http://schemas.microsoft.com/office/word/2010/wordprocessingShape" mc:Ignorable="w14 w15 w16se wp14">
+  <w:p>
+    <w:pPr>
+      <w:pStyle w:val="Header"/>
+    </w:pPr>
+  </w:p>
+</w:hdr>
+</file>
+
+<file path=word/header3.xml><?xml version="1.0" encoding="utf-8"?>
+<w:hdr xmlns:wpc="http://schemas.microsoft.com/office/word/2010/wordprocessingCanvas" xmlns:cx="http://schemas.microsoft.com/office/drawing/2014/chartex" xmlns:cx1="http://schemas.microsoft.com/office/drawing/2015/9/8/chartex" xmlns:mc="http://schemas.openxmlformats.org/markup-compatibility/2006" xmlns:o="urn:schemas-microsoft-com:office:office" xmlns:r="http://schemas.openxmlformats.org/officeDocument/2006/relationships" xmlns:m="http://schemas.openxmlformats.org/officeDocument/2006/math" xmlns:v="urn:schemas-microsoft-com:vml" xmlns:wp14="http://schemas.microsoft.com/office/word/2010/wordprocessingDrawing" xmlns:wp="http://schemas.openxmlformats.org/drawingml/2006/wordprocessingDrawing" xmlns:w10="urn:schemas-microsoft-com:office:word" xmlns:w="http://schemas.openxmlformats.org/wordprocessingml/2006/main" xmlns:w14="http://schemas.microsoft.com/office/word/2010/wordml" xmlns:w15="http://schemas.microsoft.com/office/word/2012/wordml" xmlns:w16se="http://schemas.microsoft.com/office/word/2015/wordml/symex" xmlns:wpg="http://schemas.microsoft.com/office/word/2010/wordprocessingGroup" xmlns:wpi="http://schemas.microsoft.com/office/word/2010/wordprocessingInk" xmlns:wne="http://schemas.microsoft.com/office/word/2006/wordml" xmlns:wps="http://schemas.microsoft.com/office/word/2010/wordprocessingShape" mc:Ignorable="w14 w15 w16se wp14">
   <w:p>
     <w:pPr>
       <w:pStyle w:val="Header"/>
@@ -1066,12 +928,12 @@
 </file>
 
 <file path=word/styles.xml><?xml version="1.0" encoding="utf-8"?>
-<w:styles xmlns:mc="http://schemas.openxmlformats.org/markup-compatibility/2006" xmlns:r="http://schemas.openxmlformats.org/officeDocument/2006/relationships" xmlns:w="http://schemas.openxmlformats.org/wordprocessingml/2006/main" xmlns:w14="http://schemas.microsoft.com/office/word/2010/wordml" xmlns:w15="http://schemas.microsoft.com/office/word/2012/wordml" mc:Ignorable="w14 w15">
+<w:styles xmlns:mc="http://schemas.openxmlformats.org/markup-compatibility/2006" xmlns:r="http://schemas.openxmlformats.org/officeDocument/2006/relationships" xmlns:w="http://schemas.openxmlformats.org/wordprocessingml/2006/main" xmlns:w14="http://schemas.microsoft.com/office/word/2010/wordml" xmlns:w15="http://schemas.microsoft.com/office/word/2012/wordml" xmlns:w16se="http://schemas.microsoft.com/office/word/2015/wordml/symex" mc:Ignorable="w14 w15 w16se">
   <w:docDefaults>
     <w:rPrDefault>
       <w:rPr>
         <w:rFonts w:ascii="Times New Roman" w:eastAsia="Times New Roman" w:hAnsi="Times New Roman" w:cs="Times New Roman"/>
-        <w:lang w:val="en-CA" w:eastAsia="en-CA" w:bidi="ar-SA"/>
+        <w:lang w:val="en-US" w:eastAsia="en-US" w:bidi="ar-SA"/>
       </w:rPr>
     </w:rPrDefault>
     <w:pPrDefault/>
@@ -1455,7 +1317,6 @@
     <w:rPr>
       <w:sz w:val="24"/>
       <w:szCs w:val="24"/>
-      <w:lang w:val="en-US" w:eastAsia="en-US"/>
     </w:rPr>
   </w:style>
   <w:style w:type="character" w:default="1" w:styleId="DefaultParagraphFont">
